--- a/index.docx
+++ b/index.docx
@@ -60,7 +60,7 @@
         <w:pStyle w:val="BodyText"/>
       </w:pPr>
       <w:r>
-        <w:t xml:space="preserve">While the prism R package is great, the goal of this tutorial, and associated script, is to extend the prism package in an attempt to solve a common problem. PRISM data is delivered as a raster for the contiguous US (at 4Km or 800m resolution), when often only a much smaller extent is needed to answer the research question at hand. Depending on the project, storing a large number of rasters for the whole US may be unnecessary and could massively increase data storage costs. Originally developed for a research project covering the Phoenix Metro. area this script is designed to work with a shapefile defining the area of interest, and includes a variety of functions which will iteratively (1) download the requested data file from PRISM, (2) clip the data to the study area, and (3) save the output clipped raster, preserving all relevant metadata and file structure. The original (US extent) data files are then, optionally, deleted to save storage space.</w:t>
+        <w:t xml:space="preserve">While the prism R package is great, the goal of this tutorial, and associated script, is to extend the prism package in an attempt to solve a common problem. PRISM data is delivered as a raster for the contiguous US (at 4Km or 800m resolution), when often only a much smaller extent is needed to answer the research question at hand. Depending on the project, storing a large number of rasters for the whole US may be unnecessary and could massively increase data storage costs. Originally developed for a research project covering the Phoenix metro area this script is designed to work with a shapefile defining the area of interest, and includes a variety of functions which will iteratively (1) download the requested data file from PRISM, (2) clip the data to the study area, and (3) save the output clipped raster, preserving all relevant metadata and file structure. The original (US extent) data files are then, optionally, deleted to save storage space.</w:t>
       </w:r>
     </w:p>
     <w:bookmarkStart w:id="22" w:name="objectives"/>

--- a/index.docx
+++ b/index.docx
@@ -565,7 +565,7 @@
         <w:pStyle w:val="FirstParagraph"/>
       </w:pPr>
       <w:r>
-        <w:t xml:space="preserve">At minimum a date range is required for data to download. Depending on the data set that you are interested in, some PRISM records extend back as far as 1895, and new data is typically made available in near real time. Here we will look for data from the beginning of 2020 through 2022.</w:t>
+        <w:t xml:space="preserve">At minimum, a date range is required for data to download. Depending on the data set that you are interested in, some PRISM records extend back as far as 1895, and new data is typically made available in near real time. Here we will look for data from the beginning of 2020 through 2022.</w:t>
       </w:r>
     </w:p>
     <w:p>
@@ -603,7 +603,7 @@
         <w:rPr>
           <w:rStyle w:val="VerbatimChar"/>
         </w:rPr>
-        <w:t xml:space="preserve"># For most up to date data available, use max.Date &lt;- lubridate::today()</w:t>
+        <w:t xml:space="preserve"># For the most up to date data available, use max.Date &lt;- lubridate::today()</w:t>
       </w:r>
     </w:p>
     <w:p>
@@ -1321,15 +1321,6 @@
         <w:rPr>
           <w:rStyle w:val="VerbatimChar"/>
         </w:rPr>
-        <w:t xml:space="preserve">#| label: dataSize-fun</w:t>
-      </w:r>
-      <w:r>
-        <w:br/>
-      </w:r>
-      <w:r>
-        <w:rPr>
-          <w:rStyle w:val="VerbatimChar"/>
-        </w:rPr>
         <w:t xml:space="preserve"># Optional: Check size of downloaded data</w:t>
       </w:r>
       <w:r>
@@ -1447,7 +1438,7 @@
         <w:pStyle w:val="FirstParagraph"/>
       </w:pPr>
       <w:r>
-        <w:t xml:space="preserve">So far we have been working primaraly with the prism package, and have succeeded in connecting to the PRISM api and eficiently downloading data in bulk. However, this could arguably have been achieved just as efficiently by simply calling the required function from the prism package, without all the extranious setup. Here we will extend the useful application of the prism package by incorporating functions from the terra package</w:t>
+        <w:t xml:space="preserve">So far we have been working primaraly with the prism package, and have succeeded in connecting to the PRISM api and efficiently downloading data in bulk. However, this could arguably have been achieved just as efficiently by simply calling the required function from the prism package, without all the extraneous setup. Here we will extend the useful application of the prism package by incorporating functions from the terra package</w:t>
       </w:r>
       <w:r>
         <w:t xml:space="preserve"> </w:t>
@@ -1580,7 +1571,26 @@
         <w:pStyle w:val="FirstParagraph"/>
       </w:pPr>
       <w:r>
-        <w:t xml:space="preserve">While we could jump straight into the automated data processing, it is generally a good idea to take a moment to explore your data prior to bulk processing. This will also afford us the opportunity to briefly explore some of the functions of terra, a massively useful package for geospatial data analysis in R!</w:t>
+        <w:t xml:space="preserve">While we could jump straight into the automated data processing, it is generally a good idea to take a moment to explore your data prior to bulk processing. This will also afford us the opportunity to briefly explore some of the functions of terra</w:t>
+      </w:r>
+      <w:r>
+        <w:t xml:space="preserve"> </w:t>
+      </w:r>
+      <w:r>
+        <w:t xml:space="preserve">[</w:t>
+      </w:r>
+      <w:r>
+        <w:rPr>
+          <w:b/>
+          <w:bCs/>
+        </w:rPr>
+        <w:t xml:space="preserve">tera?</w:t>
+      </w:r>
+      <w:r>
+        <w:t xml:space="preserve">]</w:t>
+      </w:r>
+      <w:r>
+        <w:t xml:space="preserve">, a massively useful package for geospatial data analysis in R!</w:t>
       </w:r>
     </w:p>
     <w:p>

--- a/index.docx
+++ b/index.docx
@@ -1999,7 +1999,7 @@
         <w:t xml:space="preserve"> </w:t>
       </w:r>
       <w:r>
-        <w:t xml:space="preserve">Geospatial data projections are a complex and highly technical field, related to the 2-dimensional representation of 3-dimensional objects. While I will refrain from a long diatrive on map projections, suffice to say that projections are critical for mapping as well as ensuring accurate measurements. Unlike other commercial GIS software, terra will not perform</w:t>
+        <w:t xml:space="preserve">Geospatial data projections are a complex and highly technical field, related to the 2-dimensional representation of 3-dimensional objects. While I will refrain from a long tangent on map projections, suffice to say that projections are critical for mapping as well as ensuring accurate measurements. Unlike other commercial GIS software, terra will not perform</w:t>
       </w:r>
       <w:r>
         <w:t xml:space="preserve"> </w:t>
@@ -2019,7 +2019,7 @@
         <w:pStyle w:val="BodyText"/>
       </w:pPr>
       <w:r>
-        <w:t xml:space="preserve">Here we will use an Arizona State Plane, Central (ft, EPSG:2223), which is appropriate for Maricopa county, AZ. For future projects discuss appropriate data projections with your PI or GIS manager. See https://epsg.io/ to query EPSG codes for your desired projection.</w:t>
+        <w:t xml:space="preserve">Here we will use an Arizona State Plane, Central (ft, EPSG:2223), which is appropriate for Maricopa county, AZ. For future projects discuss appropriate data projections with your project lead or GIS manager. See https://epsg.io/ to query EPSG codes for your desired projection.</w:t>
       </w:r>
     </w:p>
     <w:p>
@@ -3124,7 +3124,7 @@
         <w:pStyle w:val="FirstParagraph"/>
       </w:pPr>
       <w:r>
-        <w:t xml:space="preserve">Processing for this small exampl takes approximately 13 seconds.</w:t>
+        <w:t xml:space="preserve">Processing for this small example takes approximately 13 seconds.</w:t>
       </w:r>
     </w:p>
     <w:bookmarkEnd w:id="41"/>

--- a/index.docx
+++ b/index.docx
@@ -7,7 +7,25 @@
         <w:pStyle w:val="Title"/>
       </w:pPr>
       <w:r>
-        <w:t xml:space="preserve">Working with PRISM data</w:t>
+        <w:t xml:space="preserve">Working</w:t>
+      </w:r>
+      <w:r>
+        <w:t xml:space="preserve"> </w:t>
+      </w:r>
+      <w:r>
+        <w:t xml:space="preserve">with</w:t>
+      </w:r>
+      <w:r>
+        <w:t xml:space="preserve"> </w:t>
+      </w:r>
+      <w:r>
+        <w:t xml:space="preserve">PRISM</w:t>
+      </w:r>
+      <w:r>
+        <w:t xml:space="preserve"> </w:t>
+      </w:r>
+      <w:r>
+        <w:t xml:space="preserve">data</w:t>
       </w:r>
     </w:p>
     <w:bookmarkStart w:id="23" w:name="abstract"/>
@@ -60,7 +78,7 @@
         <w:pStyle w:val="BodyText"/>
       </w:pPr>
       <w:r>
-        <w:t xml:space="preserve">While the prism R package is great, the goal of this tutorial, and associated script, is to extend the prism package in an attempt to solve a common problem. PRISM data is delivered as a raster for the contiguous US (at 4Km or 800m resolution), when often only a much smaller extent is needed to answer the research question at hand. Depending on the project, storing a large number of rasters for the whole US may be unnecessary and could massively increase data storage costs. Originally developed for a research project covering the Phoenix metro area this script is designed to work with a shapefile defining the area of interest, and includes a variety of functions which will iteratively (1) download the requested data file from PRISM, (2) clip the data to the study area, and (3) save the output clipped raster, preserving all relevant metadata and file structure. The original (US extent) data files are then, optionally, deleted to save storage space.</w:t>
+        <w:t xml:space="preserve">While the prism R package is great, the goal of this tutorial, and associated script, is to extend the prism package in an attempt to solve a common problem. PRISM data is delivered as a raster for the contiguous US (at 4Km or 800m resolution), when often only a much smaller extent is needed to answer the research question at hand. Depending on the project, storing a large number of rasters for the whole US may be unnecessary and could massively increase data storage costs. Originally developed for a research project covering the Phoenix Metro. area this script is designed to work with a shapefile defining the area of interest, and includes a variety of functions which will iteratively (1) download the requested data file from PRISM, (2) clip the data to the study area, and (3) save the output clipped raster, preserving all relevant metadata and file structure. The original (US extent) data files are then, optionally, deleted to save storage space.</w:t>
       </w:r>
     </w:p>
     <w:bookmarkStart w:id="22" w:name="objectives"/>
@@ -453,7 +471,13 @@
         <w:t xml:space="preserve"> </w:t>
       </w:r>
       <w:r>
-        <w:t xml:space="preserve">“Data”</w:t>
+        <w:t xml:space="preserve">“</w:t>
+      </w:r>
+      <w:r>
+        <w:t xml:space="preserve">Data</w:t>
+      </w:r>
+      <w:r>
+        <w:t xml:space="preserve">”</w:t>
       </w:r>
       <w:r>
         <w:t xml:space="preserve">, and set it as the default data download directory for the PRISM api using the</w:t>
@@ -565,7 +589,7 @@
         <w:pStyle w:val="FirstParagraph"/>
       </w:pPr>
       <w:r>
-        <w:t xml:space="preserve">At minimum, a date range is required for data to download. Depending on the data set that you are interested in, some PRISM records extend back as far as 1895, and new data is typically made available in near real time. Here we will look for data from the beginning of 2020 through 2022.</w:t>
+        <w:t xml:space="preserve">At minimum a date range is required for data to download. Depending on the data set that you are interested in, some PRISM records extend back as far as 1895, and new data is typically made available in near real time. Here we will look for data from the beginning of 2020 through 2022.</w:t>
       </w:r>
     </w:p>
     <w:p>
@@ -603,7 +627,7 @@
         <w:rPr>
           <w:rStyle w:val="VerbatimChar"/>
         </w:rPr>
-        <w:t xml:space="preserve"># For the most up to date data available, use max.Date &lt;- lubridate::today()</w:t>
+        <w:t xml:space="preserve"># For most up to date data available, use max.Date &lt;- lubridate::today()</w:t>
       </w:r>
     </w:p>
     <w:p>
@@ -1290,7 +1314,13 @@
         <w:t xml:space="preserve"> </w:t>
       </w:r>
       <w:r>
-        <w:t xml:space="preserve">“Data”</w:t>
+        <w:t xml:space="preserve">“</w:t>
+      </w:r>
+      <w:r>
+        <w:t xml:space="preserve">Data</w:t>
+      </w:r>
+      <w:r>
+        <w:t xml:space="preserve">”</w:t>
       </w:r>
       <w:r>
         <w:t xml:space="preserve"> </w:t>
@@ -1321,6 +1351,15 @@
         <w:rPr>
           <w:rStyle w:val="VerbatimChar"/>
         </w:rPr>
+        <w:t xml:space="preserve">#| label: dataSize-fun</w:t>
+      </w:r>
+      <w:r>
+        <w:br/>
+      </w:r>
+      <w:r>
+        <w:rPr>
+          <w:rStyle w:val="VerbatimChar"/>
+        </w:rPr>
         <w:t xml:space="preserve"># Optional: Check size of downloaded data</w:t>
       </w:r>
       <w:r>
@@ -1438,7 +1477,7 @@
         <w:pStyle w:val="FirstParagraph"/>
       </w:pPr>
       <w:r>
-        <w:t xml:space="preserve">So far we have been working primaraly with the prism package, and have succeeded in connecting to the PRISM api and efficiently downloading data in bulk. However, this could arguably have been achieved just as efficiently by simply calling the required function from the prism package, without all the extraneous setup. Here we will extend the useful application of the prism package by incorporating functions from the terra package</w:t>
+        <w:t xml:space="preserve">So far we have been working primaraly with the prism package, and have succeeded in connecting to the PRISM api and eficiently downloading data in bulk. However, this could arguably have been achieved just as efficiently by simply calling the required function from the prism package, without all the extranious setup. Here we will extend the useful application of the prism package by incorporating functions from the terra package</w:t>
       </w:r>
       <w:r>
         <w:t xml:space="preserve"> </w:t>
@@ -1571,26 +1610,7 @@
         <w:pStyle w:val="FirstParagraph"/>
       </w:pPr>
       <w:r>
-        <w:t xml:space="preserve">While we could jump straight into the automated data processing, it is generally a good idea to take a moment to explore your data prior to bulk processing. This will also afford us the opportunity to briefly explore some of the functions of terra</w:t>
-      </w:r>
-      <w:r>
-        <w:t xml:space="preserve"> </w:t>
-      </w:r>
-      <w:r>
-        <w:t xml:space="preserve">[</w:t>
-      </w:r>
-      <w:r>
-        <w:rPr>
-          <w:b/>
-          <w:bCs/>
-        </w:rPr>
-        <w:t xml:space="preserve">tera?</w:t>
-      </w:r>
-      <w:r>
-        <w:t xml:space="preserve">]</w:t>
-      </w:r>
-      <w:r>
-        <w:t xml:space="preserve">, a massively useful package for geospatial data analysis in R!</w:t>
+        <w:t xml:space="preserve">While we could jump straight into the automated data processing, it is generally a good idea to take a moment to explore your data prior to bulk processing. This will also afford us the opportunity to briefly explore some of the functions of terra, a massively useful package for geospatial data analysis in R!</w:t>
       </w:r>
     </w:p>
     <w:p>
@@ -1754,7 +1774,13 @@
         <w:t xml:space="preserve"> </w:t>
       </w:r>
       <w:r>
-        <w:t xml:space="preserve">“spatRast”</w:t>
+        <w:t xml:space="preserve">“</w:t>
+      </w:r>
+      <w:r>
+        <w:t xml:space="preserve">spatRast</w:t>
+      </w:r>
+      <w:r>
+        <w:t xml:space="preserve">”</w:t>
       </w:r>
       <w:r>
         <w:t xml:space="preserve"> </w:t>
@@ -1882,7 +1908,13 @@
         <w:t xml:space="preserve"> </w:t>
       </w:r>
       <w:r>
-        <w:t xml:space="preserve">“spatVect”</w:t>
+        <w:t xml:space="preserve">“</w:t>
+      </w:r>
+      <w:r>
+        <w:t xml:space="preserve">spatVect</w:t>
+      </w:r>
+      <w:r>
+        <w:t xml:space="preserve">”</w:t>
       </w:r>
       <w:r>
         <w:t xml:space="preserve"> </w:t>
@@ -1999,13 +2031,19 @@
         <w:t xml:space="preserve"> </w:t>
       </w:r>
       <w:r>
-        <w:t xml:space="preserve">Geospatial data projections are a complex and highly technical field, related to the 2-dimensional representation of 3-dimensional objects. While I will refrain from a long tangent on map projections, suffice to say that projections are critical for mapping as well as ensuring accurate measurements. Unlike other commercial GIS software, terra will not perform</w:t>
-      </w:r>
-      <w:r>
-        <w:t xml:space="preserve"> </w:t>
-      </w:r>
-      <w:r>
-        <w:t xml:space="preserve">“on the fly”</w:t>
+        <w:t xml:space="preserve">Geospatial data projections are a complex and highly technical field, related to the 2-dimensional representation of 3-dimensional objects. While I will refrain from a long diatrive on map projections, suffice to say that projections are critical for mapping as well as ensuring accurate measurements. Unlike other commercial GIS software, terra will not perform</w:t>
+      </w:r>
+      <w:r>
+        <w:t xml:space="preserve"> </w:t>
+      </w:r>
+      <w:r>
+        <w:t xml:space="preserve">“</w:t>
+      </w:r>
+      <w:r>
+        <w:t xml:space="preserve">on the fly</w:t>
+      </w:r>
+      <w:r>
+        <w:t xml:space="preserve">”</w:t>
       </w:r>
       <w:r>
         <w:t xml:space="preserve"> </w:t>
@@ -2019,7 +2057,7 @@
         <w:pStyle w:val="BodyText"/>
       </w:pPr>
       <w:r>
-        <w:t xml:space="preserve">Here we will use an Arizona State Plane, Central (ft, EPSG:2223), which is appropriate for Maricopa county, AZ. For future projects discuss appropriate data projections with your project lead or GIS manager. See https://epsg.io/ to query EPSG codes for your desired projection.</w:t>
+        <w:t xml:space="preserve">Here we will use an Arizona State Plane, Central (ft, EPSG:2223), which is appropriate for Maricopa county, AZ. For future projects discuss appropriate data projections with your PI or GIS manager. See https://epsg.io/ to query EPSG codes for your desired projection.</w:t>
       </w:r>
     </w:p>
     <w:p>
@@ -2562,7 +2600,13 @@
         <w:t xml:space="preserve"> </w:t>
       </w:r>
       <w:r>
-        <w:t xml:space="preserve">“Output”</w:t>
+        <w:t xml:space="preserve">“</w:t>
+      </w:r>
+      <w:r>
+        <w:t xml:space="preserve">Output</w:t>
+      </w:r>
+      <w:r>
+        <w:t xml:space="preserve">”</w:t>
       </w:r>
       <w:r>
         <w:t xml:space="preserve"> </w:t>
@@ -2574,7 +2618,13 @@
         <w:t xml:space="preserve"> </w:t>
       </w:r>
       <w:r>
-        <w:t xml:space="preserve">“test_case.tif”</w:t>
+        <w:t xml:space="preserve">“</w:t>
+      </w:r>
+      <w:r>
+        <w:t xml:space="preserve">test_case.tif</w:t>
+      </w:r>
+      <w:r>
+        <w:t xml:space="preserve">”</w:t>
       </w:r>
       <w:r>
         <w:t xml:space="preserve"> </w:t>
@@ -2605,7 +2655,13 @@
         <w:t xml:space="preserve"> </w:t>
       </w:r>
       <w:r>
-        <w:t xml:space="preserve">“Data”</w:t>
+        <w:t xml:space="preserve">“</w:t>
+      </w:r>
+      <w:r>
+        <w:t xml:space="preserve">Data</w:t>
+      </w:r>
+      <w:r>
+        <w:t xml:space="preserve">”</w:t>
       </w:r>
       <w:r>
         <w:t xml:space="preserve"> </w:t>
@@ -2617,7 +2673,13 @@
         <w:t xml:space="preserve"> </w:t>
       </w:r>
       <w:r>
-        <w:t xml:space="preserve">“Output”</w:t>
+        <w:t xml:space="preserve">“</w:t>
+      </w:r>
+      <w:r>
+        <w:t xml:space="preserve">Output</w:t>
+      </w:r>
+      <w:r>
+        <w:t xml:space="preserve">”</w:t>
       </w:r>
       <w:r>
         <w:t xml:space="preserve"> </w:t>
@@ -3124,7 +3186,7 @@
         <w:pStyle w:val="FirstParagraph"/>
       </w:pPr>
       <w:r>
-        <w:t xml:space="preserve">Processing for this small example takes approximately 13 seconds.</w:t>
+        <w:t xml:space="preserve">Processing for this small exampl takes approximately 13 seconds.</w:t>
       </w:r>
     </w:p>
     <w:bookmarkEnd w:id="41"/>
@@ -3148,7 +3210,13 @@
         <w:t xml:space="preserve"> </w:t>
       </w:r>
       <w:r>
-        <w:t xml:space="preserve">“Output”</w:t>
+        <w:t xml:space="preserve">“</w:t>
+      </w:r>
+      <w:r>
+        <w:t xml:space="preserve">Output</w:t>
+      </w:r>
+      <w:r>
+        <w:t xml:space="preserve">”</w:t>
       </w:r>
       <w:r>
         <w:t xml:space="preserve"> </w:t>
@@ -3735,7 +3803,7 @@
   </w:style>
   <w:style w:styleId="Subtitle" w:type="paragraph">
     <w:name w:val="Subtitle"/>
-    <w:basedOn w:val="Title"/>
+    <w:basedOn w:val="Normal"/>
     <w:next w:val="BodyText"/>
     <w:link w:val="SubtitleChar"/>
     <w:uiPriority w:val="11"/>
@@ -3748,6 +3816,7 @@
     </w:pPr>
     <w:rPr>
       <w:rFonts w:cstheme="majorBidi" w:eastAsiaTheme="majorEastAsia"/>
+      <w:color w:themeColor="text1" w:themeTint="A6" w:val="595959"/>
       <w:spacing w:val="15"/>
       <w:sz w:val="28"/>
       <w:szCs w:val="28"/>
@@ -3800,6 +3869,7 @@
     </w:pPr>
     <w:rPr>
       <w:b/>
+      <w:color w:val="345A8A"/>
       <w:sz w:val="20"/>
       <w:szCs w:val="20"/>
     </w:rPr>
